--- a/NT/SNCCF036_Equipos_Oferente_NT.docx
+++ b/NT/SNCCF036_Equipos_Oferente_NT.docx
@@ -1608,14 +1608,27 @@
       <w:r>
         <w:t xml:space="preserve"> </w:t>
       </w:r>
-      <w:fldSimple w:instr=" MERGEFIELD  Id  \* MERGEFORMAT ">
-        <w:r>
-          <w:rPr>
-            <w:noProof/>
-          </w:rPr>
-          <w:t>«Id»</w:t>
-        </w:r>
-      </w:fldSimple>
+      <w:r>
+        <w:fldChar w:fldCharType="begin"/>
+      </w:r>
+      <w:r>
+        <w:instrText xml:space="preserve"> MERGEFIELD  Id  \* MERGEFORMAT </w:instrText>
+      </w:r>
+      <w:r>
+        <w:fldChar w:fldCharType="separate"/>
+      </w:r>
+      <w:r>
+        <w:rPr>
+          <w:noProof/>
+        </w:rPr>
+        <w:t>«Id»</w:t>
+      </w:r>
+      <w:r>
+        <w:rPr>
+          <w:noProof/>
+        </w:rPr>
+        <w:fldChar w:fldCharType="end"/>
+      </w:r>
       <w:r>
         <w:t xml:space="preserve"> </w:t>
       </w:r>
@@ -3269,7 +3282,34 @@
         </w:rPr>
       </w:pPr>
       <w:r>
-        <w:t>ORLANDO PRIETO</w:t>
+        <w:t>O</w:t>
+      </w:r>
+      <w:r>
+        <w:t>RLANDO</w:t>
+      </w:r>
+      <w:r>
+        <w:t xml:space="preserve"> D</w:t>
+      </w:r>
+      <w:r>
+        <w:t>E</w:t>
+      </w:r>
+      <w:r>
+        <w:t xml:space="preserve"> J</w:t>
+      </w:r>
+      <w:r>
+        <w:t>ESUS</w:t>
+      </w:r>
+      <w:r>
+        <w:t xml:space="preserve"> P</w:t>
+      </w:r>
+      <w:r>
+        <w:t>RIETO</w:t>
+      </w:r>
+      <w:r>
+        <w:t xml:space="preserve"> G</w:t>
+      </w:r>
+      <w:r>
+        <w:t>OICO</w:t>
       </w:r>
     </w:p>
     <w:sectPr>
